--- a/Assets/Story/Brainstorming for weaving narrative into game more effectively.docx
+++ b/Assets/Story/Brainstorming for weaving narrative into game more effectively.docx
@@ -17,590 +17,291 @@
           <w:szCs w:val="24"/>
         </w:rPr>
         <w:tab/>
-        <w:t>King also has a vat:</w:t>
-      </w:r>
-    </w:p>
-    <w:p>
-      <w:pPr>
-        <w:rPr>
-          <w:rFonts w:ascii="Times New Roman" w:hAnsi="Times New Roman" w:cs="Times New Roman"/>
-          <w:sz w:val="24"/>
-          <w:szCs w:val="24"/>
-        </w:rPr>
-      </w:pPr>
-      <w:r>
-        <w:rPr>
-          <w:rFonts w:ascii="Times New Roman" w:hAnsi="Times New Roman" w:cs="Times New Roman"/>
-          <w:sz w:val="24"/>
-          <w:szCs w:val="24"/>
-        </w:rPr>
-        <w:tab/>
-      </w:r>
-      <w:r>
-        <w:rPr>
-          <w:rFonts w:ascii="Times New Roman" w:hAnsi="Times New Roman" w:cs="Times New Roman"/>
-          <w:sz w:val="24"/>
-          <w:szCs w:val="24"/>
-        </w:rPr>
-        <w:tab/>
-        <w:t>-After King boss fight, player must destroy King’s vat to end the game</w:t>
-      </w:r>
-    </w:p>
-    <w:p>
-      <w:pPr>
-        <w:rPr>
-          <w:rFonts w:ascii="Times New Roman" w:hAnsi="Times New Roman" w:cs="Times New Roman"/>
-          <w:sz w:val="24"/>
-          <w:szCs w:val="24"/>
-        </w:rPr>
-      </w:pPr>
-      <w:r>
-        <w:rPr>
-          <w:rFonts w:ascii="Times New Roman" w:hAnsi="Times New Roman" w:cs="Times New Roman"/>
-          <w:sz w:val="24"/>
-          <w:szCs w:val="24"/>
-        </w:rPr>
-        <w:tab/>
-      </w:r>
-      <w:r>
-        <w:rPr>
-          <w:rFonts w:ascii="Times New Roman" w:hAnsi="Times New Roman" w:cs="Times New Roman"/>
-          <w:sz w:val="24"/>
-          <w:szCs w:val="24"/>
-        </w:rPr>
-        <w:tab/>
-        <w:t xml:space="preserve">-Fits in with the vats that the player previously destroyed in order to turn the </w:t>
-      </w:r>
-    </w:p>
-    <w:p>
-      <w:pPr>
-        <w:rPr>
-          <w:rFonts w:ascii="Times New Roman" w:hAnsi="Times New Roman" w:cs="Times New Roman"/>
-          <w:sz w:val="24"/>
-          <w:szCs w:val="24"/>
-        </w:rPr>
-      </w:pPr>
-      <w:r>
-        <w:rPr>
-          <w:rFonts w:ascii="Times New Roman" w:hAnsi="Times New Roman" w:cs="Times New Roman"/>
-          <w:sz w:val="24"/>
-          <w:szCs w:val="24"/>
-        </w:rPr>
-        <w:tab/>
-      </w:r>
-      <w:r>
-        <w:rPr>
-          <w:rFonts w:ascii="Times New Roman" w:hAnsi="Times New Roman" w:cs="Times New Roman"/>
-          <w:sz w:val="24"/>
-          <w:szCs w:val="24"/>
-        </w:rPr>
-        <w:tab/>
-      </w:r>
-      <w:proofErr w:type="gramStart"/>
-      <w:r>
-        <w:rPr>
-          <w:rFonts w:ascii="Times New Roman" w:hAnsi="Times New Roman" w:cs="Times New Roman"/>
-          <w:sz w:val="24"/>
-          <w:szCs w:val="24"/>
-        </w:rPr>
-        <w:t>monsters</w:t>
-      </w:r>
-      <w:proofErr w:type="gramEnd"/>
-      <w:r>
-        <w:rPr>
-          <w:rFonts w:ascii="Times New Roman" w:hAnsi="Times New Roman" w:cs="Times New Roman"/>
-          <w:sz w:val="24"/>
-          <w:szCs w:val="24"/>
-        </w:rPr>
-        <w:t xml:space="preserve"> mortal again</w:t>
-      </w:r>
-    </w:p>
-    <w:p>
-      <w:pPr>
-        <w:rPr>
-          <w:rFonts w:ascii="Times New Roman" w:hAnsi="Times New Roman" w:cs="Times New Roman"/>
-          <w:sz w:val="24"/>
-          <w:szCs w:val="24"/>
-        </w:rPr>
-      </w:pPr>
-      <w:r>
-        <w:rPr>
-          <w:rFonts w:ascii="Times New Roman" w:hAnsi="Times New Roman" w:cs="Times New Roman"/>
-          <w:sz w:val="24"/>
-          <w:szCs w:val="24"/>
-        </w:rPr>
-        <w:tab/>
-      </w:r>
-      <w:r>
-        <w:rPr>
-          <w:rFonts w:ascii="Times New Roman" w:hAnsi="Times New Roman" w:cs="Times New Roman"/>
-          <w:sz w:val="24"/>
-          <w:szCs w:val="24"/>
-        </w:rPr>
-        <w:tab/>
-        <w:t>-Ending of the game holds more closure</w:t>
-      </w:r>
-    </w:p>
-    <w:p>
-      <w:pPr>
-        <w:rPr>
-          <w:rFonts w:ascii="Times New Roman" w:hAnsi="Times New Roman" w:cs="Times New Roman"/>
-          <w:sz w:val="24"/>
-          <w:szCs w:val="24"/>
-        </w:rPr>
-      </w:pPr>
-    </w:p>
-    <w:p>
-      <w:pPr>
-        <w:rPr>
-          <w:rFonts w:ascii="Times New Roman" w:hAnsi="Times New Roman" w:cs="Times New Roman"/>
-          <w:sz w:val="24"/>
-          <w:szCs w:val="24"/>
-        </w:rPr>
-      </w:pPr>
-      <w:r>
-        <w:rPr>
-          <w:rFonts w:ascii="Times New Roman" w:hAnsi="Times New Roman" w:cs="Times New Roman"/>
-          <w:sz w:val="24"/>
-          <w:szCs w:val="24"/>
-        </w:rPr>
-        <w:tab/>
-        <w:t>Pictures on the walls:</w:t>
-      </w:r>
-    </w:p>
-    <w:p>
-      <w:pPr>
-        <w:rPr>
-          <w:rFonts w:ascii="Times New Roman" w:hAnsi="Times New Roman" w:cs="Times New Roman"/>
-          <w:sz w:val="24"/>
-          <w:szCs w:val="24"/>
-        </w:rPr>
-      </w:pPr>
-      <w:r>
-        <w:rPr>
-          <w:rFonts w:ascii="Times New Roman" w:hAnsi="Times New Roman" w:cs="Times New Roman"/>
-          <w:sz w:val="24"/>
-          <w:szCs w:val="24"/>
-        </w:rPr>
-        <w:tab/>
-      </w:r>
-      <w:r>
-        <w:rPr>
-          <w:rFonts w:ascii="Times New Roman" w:hAnsi="Times New Roman" w:cs="Times New Roman"/>
-          <w:sz w:val="24"/>
-          <w:szCs w:val="24"/>
-        </w:rPr>
-        <w:tab/>
-        <w:t>-Blueprint for vats with shorthand notes detailing in brief how they work</w:t>
-      </w:r>
-    </w:p>
-    <w:p>
-      <w:pPr>
-        <w:rPr>
-          <w:rFonts w:ascii="Times New Roman" w:hAnsi="Times New Roman" w:cs="Times New Roman"/>
-          <w:sz w:val="24"/>
-          <w:szCs w:val="24"/>
-        </w:rPr>
-      </w:pPr>
-      <w:r>
-        <w:rPr>
-          <w:rFonts w:ascii="Times New Roman" w:hAnsi="Times New Roman" w:cs="Times New Roman"/>
-          <w:sz w:val="24"/>
-          <w:szCs w:val="24"/>
-        </w:rPr>
-        <w:tab/>
-      </w:r>
-      <w:r>
-        <w:rPr>
-          <w:rFonts w:ascii="Times New Roman" w:hAnsi="Times New Roman" w:cs="Times New Roman"/>
-          <w:sz w:val="24"/>
-          <w:szCs w:val="24"/>
-        </w:rPr>
-        <w:tab/>
-      </w:r>
-      <w:r>
-        <w:rPr>
-          <w:rFonts w:ascii="Times New Roman" w:hAnsi="Times New Roman" w:cs="Times New Roman"/>
-          <w:sz w:val="24"/>
-          <w:szCs w:val="24"/>
-        </w:rPr>
-        <w:tab/>
-        <w:t>-Would provide a visual explanation for the vats</w:t>
-      </w:r>
-    </w:p>
-    <w:p>
-      <w:pPr>
-        <w:rPr>
-          <w:rFonts w:ascii="Times New Roman" w:hAnsi="Times New Roman" w:cs="Times New Roman"/>
-          <w:sz w:val="24"/>
-          <w:szCs w:val="24"/>
-        </w:rPr>
-      </w:pPr>
-      <w:r>
-        <w:rPr>
-          <w:rFonts w:ascii="Times New Roman" w:hAnsi="Times New Roman" w:cs="Times New Roman"/>
-          <w:sz w:val="24"/>
-          <w:szCs w:val="24"/>
-        </w:rPr>
-        <w:tab/>
-      </w:r>
-      <w:r>
-        <w:rPr>
-          <w:rFonts w:ascii="Times New Roman" w:hAnsi="Times New Roman" w:cs="Times New Roman"/>
-          <w:sz w:val="24"/>
-          <w:szCs w:val="24"/>
-        </w:rPr>
-        <w:tab/>
-        <w:t xml:space="preserve">-Sketch of </w:t>
-      </w:r>
-      <w:proofErr w:type="spellStart"/>
-      <w:r>
-        <w:rPr>
-          <w:rFonts w:ascii="Times New Roman" w:hAnsi="Times New Roman" w:cs="Times New Roman"/>
-          <w:sz w:val="24"/>
-          <w:szCs w:val="24"/>
-        </w:rPr>
-        <w:t>Veterria</w:t>
-      </w:r>
-      <w:proofErr w:type="spellEnd"/>
-      <w:r>
-        <w:rPr>
-          <w:rFonts w:ascii="Times New Roman" w:hAnsi="Times New Roman" w:cs="Times New Roman"/>
-          <w:sz w:val="24"/>
-          <w:szCs w:val="24"/>
-        </w:rPr>
-        <w:t xml:space="preserve"> with King’s signature on it</w:t>
-      </w:r>
-    </w:p>
-    <w:p>
-      <w:pPr>
-        <w:rPr>
-          <w:rFonts w:ascii="Times New Roman" w:hAnsi="Times New Roman" w:cs="Times New Roman"/>
-          <w:sz w:val="24"/>
-          <w:szCs w:val="24"/>
-        </w:rPr>
-      </w:pPr>
-      <w:r>
-        <w:rPr>
-          <w:rFonts w:ascii="Times New Roman" w:hAnsi="Times New Roman" w:cs="Times New Roman"/>
-          <w:sz w:val="24"/>
-          <w:szCs w:val="24"/>
-        </w:rPr>
-        <w:tab/>
-      </w:r>
-      <w:r>
-        <w:rPr>
-          <w:rFonts w:ascii="Times New Roman" w:hAnsi="Times New Roman" w:cs="Times New Roman"/>
-          <w:sz w:val="24"/>
-          <w:szCs w:val="24"/>
-        </w:rPr>
-        <w:tab/>
-      </w:r>
-      <w:r>
-        <w:rPr>
-          <w:rFonts w:ascii="Times New Roman" w:hAnsi="Times New Roman" w:cs="Times New Roman"/>
-          <w:sz w:val="24"/>
-          <w:szCs w:val="24"/>
-        </w:rPr>
-        <w:tab/>
-        <w:t xml:space="preserve">-Shows the player that King </w:t>
-      </w:r>
-      <w:proofErr w:type="spellStart"/>
-      <w:r>
-        <w:rPr>
-          <w:rFonts w:ascii="Times New Roman" w:hAnsi="Times New Roman" w:cs="Times New Roman"/>
-          <w:sz w:val="24"/>
-          <w:szCs w:val="24"/>
-        </w:rPr>
-        <w:t>Talem</w:t>
-      </w:r>
-      <w:proofErr w:type="spellEnd"/>
-      <w:r>
-        <w:rPr>
-          <w:rFonts w:ascii="Times New Roman" w:hAnsi="Times New Roman" w:cs="Times New Roman"/>
-          <w:sz w:val="24"/>
-          <w:szCs w:val="24"/>
-        </w:rPr>
-        <w:t xml:space="preserve"> </w:t>
-      </w:r>
-      <w:proofErr w:type="spellStart"/>
-      <w:r>
-        <w:rPr>
-          <w:rFonts w:ascii="Times New Roman" w:hAnsi="Times New Roman" w:cs="Times New Roman"/>
-          <w:sz w:val="24"/>
-          <w:szCs w:val="24"/>
-        </w:rPr>
-        <w:t>Prodigium</w:t>
-      </w:r>
-      <w:proofErr w:type="spellEnd"/>
-      <w:r>
-        <w:rPr>
-          <w:rFonts w:ascii="Times New Roman" w:hAnsi="Times New Roman" w:cs="Times New Roman"/>
-          <w:sz w:val="24"/>
-          <w:szCs w:val="24"/>
-        </w:rPr>
-        <w:t xml:space="preserve"> was once a man with </w:t>
-      </w:r>
-    </w:p>
-    <w:p>
-      <w:pPr>
-        <w:rPr>
-          <w:rFonts w:ascii="Times New Roman" w:hAnsi="Times New Roman" w:cs="Times New Roman"/>
-          <w:sz w:val="24"/>
-          <w:szCs w:val="24"/>
-        </w:rPr>
-      </w:pPr>
-      <w:r>
-        <w:rPr>
-          <w:rFonts w:ascii="Times New Roman" w:hAnsi="Times New Roman" w:cs="Times New Roman"/>
-          <w:sz w:val="24"/>
-          <w:szCs w:val="24"/>
-        </w:rPr>
-        <w:tab/>
-      </w:r>
-      <w:r>
-        <w:rPr>
-          <w:rFonts w:ascii="Times New Roman" w:hAnsi="Times New Roman" w:cs="Times New Roman"/>
-          <w:sz w:val="24"/>
-          <w:szCs w:val="24"/>
-        </w:rPr>
-        <w:tab/>
-      </w:r>
-      <w:r>
-        <w:rPr>
-          <w:rFonts w:ascii="Times New Roman" w:hAnsi="Times New Roman" w:cs="Times New Roman"/>
-          <w:sz w:val="24"/>
-          <w:szCs w:val="24"/>
-        </w:rPr>
-        <w:tab/>
-      </w:r>
-      <w:proofErr w:type="gramStart"/>
-      <w:r>
-        <w:rPr>
-          <w:rFonts w:ascii="Times New Roman" w:hAnsi="Times New Roman" w:cs="Times New Roman"/>
-          <w:sz w:val="24"/>
-          <w:szCs w:val="24"/>
-        </w:rPr>
-        <w:t>hobbies</w:t>
-      </w:r>
-      <w:proofErr w:type="gramEnd"/>
-      <w:r>
-        <w:rPr>
-          <w:rFonts w:ascii="Times New Roman" w:hAnsi="Times New Roman" w:cs="Times New Roman"/>
-          <w:sz w:val="24"/>
-          <w:szCs w:val="24"/>
-        </w:rPr>
-        <w:t>, like any other</w:t>
-      </w:r>
-    </w:p>
-    <w:p>
-      <w:pPr>
-        <w:rPr>
-          <w:rFonts w:ascii="Times New Roman" w:hAnsi="Times New Roman" w:cs="Times New Roman"/>
-          <w:sz w:val="24"/>
-          <w:szCs w:val="24"/>
-        </w:rPr>
-      </w:pPr>
-      <w:r>
-        <w:rPr>
-          <w:rFonts w:ascii="Times New Roman" w:hAnsi="Times New Roman" w:cs="Times New Roman"/>
-          <w:sz w:val="24"/>
-          <w:szCs w:val="24"/>
-        </w:rPr>
-        <w:tab/>
-      </w:r>
-      <w:r>
-        <w:rPr>
-          <w:rFonts w:ascii="Times New Roman" w:hAnsi="Times New Roman" w:cs="Times New Roman"/>
-          <w:sz w:val="24"/>
-          <w:szCs w:val="24"/>
-        </w:rPr>
-        <w:tab/>
-        <w:t>-Others?</w:t>
-      </w:r>
-    </w:p>
-    <w:p>
-      <w:pPr>
-        <w:rPr>
-          <w:rFonts w:ascii="Times New Roman" w:hAnsi="Times New Roman" w:cs="Times New Roman"/>
-          <w:sz w:val="24"/>
-          <w:szCs w:val="24"/>
-        </w:rPr>
-      </w:pPr>
-    </w:p>
-    <w:p>
-      <w:pPr>
-        <w:rPr>
-          <w:rFonts w:ascii="Times New Roman" w:hAnsi="Times New Roman" w:cs="Times New Roman"/>
-          <w:sz w:val="24"/>
-          <w:szCs w:val="24"/>
-        </w:rPr>
-      </w:pPr>
-      <w:r>
-        <w:rPr>
-          <w:rFonts w:ascii="Times New Roman" w:hAnsi="Times New Roman" w:cs="Times New Roman"/>
-          <w:sz w:val="24"/>
-          <w:szCs w:val="24"/>
-        </w:rPr>
-        <w:tab/>
-        <w:t>Miscellaneous:</w:t>
-      </w:r>
-    </w:p>
-    <w:p>
-      <w:pPr>
-        <w:rPr>
-          <w:rFonts w:ascii="Times New Roman" w:hAnsi="Times New Roman" w:cs="Times New Roman"/>
-          <w:sz w:val="24"/>
-          <w:szCs w:val="24"/>
-        </w:rPr>
-      </w:pPr>
-      <w:r>
-        <w:rPr>
-          <w:rFonts w:ascii="Times New Roman" w:hAnsi="Times New Roman" w:cs="Times New Roman"/>
-          <w:sz w:val="24"/>
-          <w:szCs w:val="24"/>
-        </w:rPr>
-        <w:tab/>
-      </w:r>
-      <w:r>
-        <w:rPr>
-          <w:rFonts w:ascii="Times New Roman" w:hAnsi="Times New Roman" w:cs="Times New Roman"/>
-          <w:sz w:val="24"/>
-          <w:szCs w:val="24"/>
-        </w:rPr>
-        <w:tab/>
-        <w:t xml:space="preserve">-Ghostly sort of sigh when the vats are destroyed and the souls are freed from </w:t>
-      </w:r>
-    </w:p>
-    <w:p>
-      <w:pPr>
-        <w:rPr>
-          <w:rFonts w:ascii="Times New Roman" w:hAnsi="Times New Roman" w:cs="Times New Roman"/>
-          <w:sz w:val="24"/>
-          <w:szCs w:val="24"/>
-        </w:rPr>
-      </w:pPr>
-      <w:r>
-        <w:rPr>
-          <w:rFonts w:ascii="Times New Roman" w:hAnsi="Times New Roman" w:cs="Times New Roman"/>
-          <w:sz w:val="24"/>
-          <w:szCs w:val="24"/>
-        </w:rPr>
-        <w:tab/>
-      </w:r>
-      <w:r>
-        <w:rPr>
-          <w:rFonts w:ascii="Times New Roman" w:hAnsi="Times New Roman" w:cs="Times New Roman"/>
-          <w:sz w:val="24"/>
-          <w:szCs w:val="24"/>
-        </w:rPr>
-        <w:tab/>
-      </w:r>
-      <w:proofErr w:type="gramStart"/>
-      <w:r>
-        <w:rPr>
-          <w:rFonts w:ascii="Times New Roman" w:hAnsi="Times New Roman" w:cs="Times New Roman"/>
-          <w:sz w:val="24"/>
-          <w:szCs w:val="24"/>
-        </w:rPr>
-        <w:t>being</w:t>
-      </w:r>
-      <w:proofErr w:type="gramEnd"/>
-      <w:r>
-        <w:rPr>
-          <w:rFonts w:ascii="Times New Roman" w:hAnsi="Times New Roman" w:cs="Times New Roman"/>
-          <w:sz w:val="24"/>
-          <w:szCs w:val="24"/>
-        </w:rPr>
-        <w:t xml:space="preserve"> immortal</w:t>
-      </w:r>
-    </w:p>
-    <w:p>
-      <w:pPr>
-        <w:rPr>
-          <w:rFonts w:ascii="Times New Roman" w:hAnsi="Times New Roman" w:cs="Times New Roman"/>
-          <w:sz w:val="24"/>
-          <w:szCs w:val="24"/>
-        </w:rPr>
-      </w:pPr>
-      <w:r>
-        <w:rPr>
-          <w:rFonts w:ascii="Times New Roman" w:hAnsi="Times New Roman" w:cs="Times New Roman"/>
-          <w:sz w:val="24"/>
-          <w:szCs w:val="24"/>
-        </w:rPr>
-        <w:tab/>
-      </w:r>
-      <w:r>
-        <w:rPr>
-          <w:rFonts w:ascii="Times New Roman" w:hAnsi="Times New Roman" w:cs="Times New Roman"/>
-          <w:sz w:val="24"/>
-          <w:szCs w:val="24"/>
-        </w:rPr>
-        <w:tab/>
-        <w:t>-More voice effects to humanize the king (grunts, battle cries)</w:t>
-      </w:r>
-    </w:p>
-    <w:p>
-      <w:pPr>
-        <w:rPr>
-          <w:rFonts w:ascii="Times New Roman" w:hAnsi="Times New Roman" w:cs="Times New Roman"/>
-          <w:sz w:val="24"/>
-          <w:szCs w:val="24"/>
-        </w:rPr>
-      </w:pPr>
-      <w:r>
-        <w:rPr>
-          <w:rFonts w:ascii="Times New Roman" w:hAnsi="Times New Roman" w:cs="Times New Roman"/>
-          <w:sz w:val="24"/>
-          <w:szCs w:val="24"/>
-        </w:rPr>
-        <w:tab/>
-      </w:r>
-      <w:r>
-        <w:rPr>
-          <w:rFonts w:ascii="Times New Roman" w:hAnsi="Times New Roman" w:cs="Times New Roman"/>
-          <w:sz w:val="24"/>
-          <w:szCs w:val="24"/>
-        </w:rPr>
-        <w:tab/>
-        <w:t xml:space="preserve">-A single hand monster, formerly </w:t>
-      </w:r>
-      <w:proofErr w:type="spellStart"/>
-      <w:r>
-        <w:rPr>
-          <w:rFonts w:ascii="Times New Roman" w:hAnsi="Times New Roman" w:cs="Times New Roman"/>
-          <w:sz w:val="24"/>
-          <w:szCs w:val="24"/>
-        </w:rPr>
-        <w:t>Iustum</w:t>
-      </w:r>
-      <w:proofErr w:type="spellEnd"/>
-      <w:r>
-        <w:rPr>
-          <w:rFonts w:ascii="Times New Roman" w:hAnsi="Times New Roman" w:cs="Times New Roman"/>
-          <w:sz w:val="24"/>
-          <w:szCs w:val="24"/>
-        </w:rPr>
-        <w:t xml:space="preserve"> </w:t>
-      </w:r>
-      <w:proofErr w:type="spellStart"/>
-      <w:r>
-        <w:rPr>
-          <w:rFonts w:ascii="Times New Roman" w:hAnsi="Times New Roman" w:cs="Times New Roman"/>
-          <w:sz w:val="24"/>
-          <w:szCs w:val="24"/>
-        </w:rPr>
-        <w:t>Maniver</w:t>
-      </w:r>
-      <w:proofErr w:type="spellEnd"/>
-      <w:r>
-        <w:rPr>
-          <w:rFonts w:ascii="Times New Roman" w:hAnsi="Times New Roman" w:cs="Times New Roman"/>
-          <w:sz w:val="24"/>
-          <w:szCs w:val="24"/>
-        </w:rPr>
-        <w:t>, guarding the</w:t>
+        <w:t>Kyler:</w:t>
+      </w:r>
+    </w:p>
+    <w:p>
+      <w:pPr>
+        <w:rPr>
+          <w:rFonts w:ascii="Times New Roman" w:hAnsi="Times New Roman" w:cs="Times New Roman"/>
+          <w:sz w:val="24"/>
+          <w:szCs w:val="24"/>
+        </w:rPr>
+      </w:pPr>
+      <w:r>
+        <w:rPr>
+          <w:rFonts w:ascii="Times New Roman" w:hAnsi="Times New Roman" w:cs="Times New Roman"/>
+          <w:sz w:val="24"/>
+          <w:szCs w:val="24"/>
+        </w:rPr>
+        <w:tab/>
+        <w:t>-Have text appear when someone is near an object, “E to pick up”</w:t>
+      </w:r>
+    </w:p>
+    <w:p>
+      <w:pPr>
+        <w:rPr>
+          <w:rFonts w:ascii="Times New Roman" w:hAnsi="Times New Roman" w:cs="Times New Roman"/>
+          <w:sz w:val="24"/>
+          <w:szCs w:val="24"/>
+        </w:rPr>
+      </w:pPr>
+      <w:r>
+        <w:rPr>
+          <w:rFonts w:ascii="Times New Roman" w:hAnsi="Times New Roman" w:cs="Times New Roman"/>
+          <w:sz w:val="24"/>
+          <w:szCs w:val="24"/>
+        </w:rPr>
+        <w:tab/>
+        <w:t>-</w:t>
+      </w:r>
+      <w:r>
+        <w:rPr>
+          <w:rFonts w:ascii="Times New Roman" w:hAnsi="Times New Roman" w:cs="Times New Roman"/>
+          <w:sz w:val="24"/>
+          <w:szCs w:val="24"/>
+        </w:rPr>
+        <w:t>Move vat first level</w:t>
+      </w:r>
+    </w:p>
+    <w:p>
+      <w:pPr>
+        <w:rPr>
+          <w:rFonts w:ascii="Times New Roman" w:hAnsi="Times New Roman" w:cs="Times New Roman"/>
+          <w:sz w:val="24"/>
+          <w:szCs w:val="24"/>
+        </w:rPr>
+      </w:pPr>
+      <w:r>
+        <w:rPr>
+          <w:rFonts w:ascii="Times New Roman" w:hAnsi="Times New Roman" w:cs="Times New Roman"/>
+          <w:sz w:val="24"/>
+          <w:szCs w:val="24"/>
+        </w:rPr>
+        <w:tab/>
+        <w:t>-Yellow highlighted buttons, including journal buttons</w:t>
+      </w:r>
+    </w:p>
+    <w:p>
+      <w:pPr>
+        <w:rPr>
+          <w:rFonts w:ascii="Times New Roman" w:hAnsi="Times New Roman" w:cs="Times New Roman"/>
+          <w:sz w:val="24"/>
+          <w:szCs w:val="24"/>
+        </w:rPr>
+      </w:pPr>
+    </w:p>
+    <w:p>
+      <w:pPr>
+        <w:rPr>
+          <w:rFonts w:ascii="Times New Roman" w:hAnsi="Times New Roman" w:cs="Times New Roman"/>
+          <w:sz w:val="24"/>
+          <w:szCs w:val="24"/>
+        </w:rPr>
+      </w:pPr>
+      <w:r>
+        <w:rPr>
+          <w:rFonts w:ascii="Times New Roman" w:hAnsi="Times New Roman" w:cs="Times New Roman"/>
+          <w:sz w:val="24"/>
+          <w:szCs w:val="24"/>
+        </w:rPr>
+        <w:tab/>
+        <w:t>Jay:</w:t>
+      </w:r>
+    </w:p>
+    <w:p>
+      <w:pPr>
+        <w:rPr>
+          <w:rFonts w:ascii="Times New Roman" w:hAnsi="Times New Roman" w:cs="Times New Roman"/>
+          <w:sz w:val="24"/>
+          <w:szCs w:val="24"/>
+        </w:rPr>
+      </w:pPr>
+      <w:r>
+        <w:rPr>
+          <w:rFonts w:ascii="Times New Roman" w:hAnsi="Times New Roman" w:cs="Times New Roman"/>
+          <w:sz w:val="24"/>
+          <w:szCs w:val="24"/>
+        </w:rPr>
+        <w:tab/>
+        <w:t>-</w:t>
+      </w:r>
+      <w:r>
+        <w:rPr>
+          <w:rFonts w:ascii="Times New Roman" w:hAnsi="Times New Roman" w:cs="Times New Roman"/>
+          <w:sz w:val="24"/>
+          <w:szCs w:val="24"/>
+        </w:rPr>
+        <w:t>On death, enemies send a particle effect to the vat</w:t>
+      </w:r>
+    </w:p>
+    <w:p>
+      <w:pPr>
+        <w:rPr>
+          <w:rFonts w:ascii="Times New Roman" w:hAnsi="Times New Roman" w:cs="Times New Roman"/>
+          <w:sz w:val="24"/>
+          <w:szCs w:val="24"/>
+        </w:rPr>
+      </w:pPr>
+      <w:r>
+        <w:rPr>
+          <w:rFonts w:ascii="Times New Roman" w:hAnsi="Times New Roman" w:cs="Times New Roman"/>
+          <w:sz w:val="24"/>
+          <w:szCs w:val="24"/>
+        </w:rPr>
+        <w:tab/>
+        <w:t>-On death and without a present vat, particle effect happens and then disperses</w:t>
+      </w:r>
+    </w:p>
+    <w:p>
+      <w:pPr>
+        <w:rPr>
+          <w:rFonts w:ascii="Times New Roman" w:hAnsi="Times New Roman" w:cs="Times New Roman"/>
+          <w:sz w:val="24"/>
+          <w:szCs w:val="24"/>
+        </w:rPr>
+      </w:pPr>
+      <w:r>
+        <w:rPr>
+          <w:rFonts w:ascii="Times New Roman" w:hAnsi="Times New Roman" w:cs="Times New Roman"/>
+          <w:sz w:val="24"/>
+          <w:szCs w:val="24"/>
+        </w:rPr>
+        <w:tab/>
+        <w:t>-Camera/player slide fix</w:t>
+      </w:r>
+    </w:p>
+    <w:p>
+      <w:pPr>
+        <w:rPr>
+          <w:rFonts w:ascii="Times New Roman" w:hAnsi="Times New Roman" w:cs="Times New Roman"/>
+          <w:sz w:val="24"/>
+          <w:szCs w:val="24"/>
+        </w:rPr>
+      </w:pPr>
+      <w:r>
+        <w:rPr>
+          <w:rFonts w:ascii="Times New Roman" w:hAnsi="Times New Roman" w:cs="Times New Roman"/>
+          <w:sz w:val="24"/>
+          <w:szCs w:val="24"/>
+        </w:rPr>
+        <w:tab/>
+        <w:t>-Tweak targeting system</w:t>
+      </w:r>
+    </w:p>
+    <w:p>
+      <w:pPr>
+        <w:rPr>
+          <w:rFonts w:ascii="Times New Roman" w:hAnsi="Times New Roman" w:cs="Times New Roman"/>
+          <w:sz w:val="24"/>
+          <w:szCs w:val="24"/>
+        </w:rPr>
+      </w:pPr>
+    </w:p>
+    <w:p>
+      <w:pPr>
+        <w:rPr>
+          <w:rFonts w:ascii="Times New Roman" w:hAnsi="Times New Roman" w:cs="Times New Roman"/>
+          <w:sz w:val="24"/>
+          <w:szCs w:val="24"/>
+        </w:rPr>
+      </w:pPr>
+      <w:r>
+        <w:rPr>
+          <w:rFonts w:ascii="Times New Roman" w:hAnsi="Times New Roman" w:cs="Times New Roman"/>
+          <w:sz w:val="24"/>
+          <w:szCs w:val="24"/>
+        </w:rPr>
+        <w:tab/>
+        <w:t>Max:</w:t>
+      </w:r>
+    </w:p>
+    <w:p>
+      <w:pPr>
+        <w:rPr>
+          <w:rFonts w:ascii="Times New Roman" w:hAnsi="Times New Roman" w:cs="Times New Roman"/>
+          <w:sz w:val="24"/>
+          <w:szCs w:val="24"/>
+        </w:rPr>
+      </w:pPr>
+      <w:r>
+        <w:rPr>
+          <w:rFonts w:ascii="Times New Roman" w:hAnsi="Times New Roman" w:cs="Times New Roman"/>
+          <w:sz w:val="24"/>
+          <w:szCs w:val="24"/>
+        </w:rPr>
+        <w:tab/>
+        <w:t>-</w:t>
+      </w:r>
+      <w:r>
+        <w:rPr>
+          <w:rFonts w:ascii="Times New Roman" w:hAnsi="Times New Roman" w:cs="Times New Roman"/>
+          <w:sz w:val="24"/>
+          <w:szCs w:val="24"/>
+        </w:rPr>
+        <w:t>Balance boss</w:t>
+      </w:r>
+    </w:p>
+    <w:p>
+      <w:pPr>
+        <w:rPr>
+          <w:rFonts w:ascii="Times New Roman" w:hAnsi="Times New Roman" w:cs="Times New Roman"/>
+          <w:sz w:val="24"/>
+          <w:szCs w:val="24"/>
+        </w:rPr>
+      </w:pPr>
+      <w:r>
+        <w:rPr>
+          <w:rFonts w:ascii="Times New Roman" w:hAnsi="Times New Roman" w:cs="Times New Roman"/>
+          <w:sz w:val="24"/>
+          <w:szCs w:val="24"/>
+        </w:rPr>
+        <w:tab/>
+        <w:t>-Lock Eyeball’s Z coordinates</w:t>
+      </w:r>
+    </w:p>
+    <w:p>
+      <w:pPr>
+        <w:rPr>
+          <w:rFonts w:ascii="Times New Roman" w:hAnsi="Times New Roman" w:cs="Times New Roman"/>
+          <w:sz w:val="24"/>
+          <w:szCs w:val="24"/>
+        </w:rPr>
+      </w:pPr>
+      <w:r>
+        <w:rPr>
+          <w:rFonts w:ascii="Times New Roman" w:hAnsi="Times New Roman" w:cs="Times New Roman"/>
+          <w:sz w:val="24"/>
+          <w:szCs w:val="24"/>
+        </w:rPr>
+        <w:tab/>
+        <w:t>-</w:t>
+      </w:r>
+      <w:r>
+        <w:rPr>
+          <w:rFonts w:ascii="Times New Roman" w:hAnsi="Times New Roman" w:cs="Times New Roman"/>
+          <w:sz w:val="24"/>
+          <w:szCs w:val="24"/>
+        </w:rPr>
+        <w:t>Gameplay balances</w:t>
+      </w:r>
+    </w:p>
+    <w:p>
+      <w:pPr>
+        <w:rPr>
+          <w:rFonts w:ascii="Times New Roman" w:hAnsi="Times New Roman" w:cs="Times New Roman"/>
+          <w:sz w:val="24"/>
+          <w:szCs w:val="24"/>
+        </w:rPr>
+      </w:pPr>
+      <w:r>
+        <w:rPr>
+          <w:rFonts w:ascii="Times New Roman" w:hAnsi="Times New Roman" w:cs="Times New Roman"/>
+          <w:sz w:val="24"/>
+          <w:szCs w:val="24"/>
+        </w:rPr>
+        <w:tab/>
+        <w:t>-Increase Abominatio</w:t>
       </w:r>
       <w:bookmarkStart w:id="0" w:name="_GoBack"/>
       <w:bookmarkEnd w:id="0"/>
@@ -610,7 +311,1142 @@
           <w:sz w:val="24"/>
           <w:szCs w:val="24"/>
         </w:rPr>
-        <w:t xml:space="preserve"> ladder in level </w:t>
+        <w:t>n size</w:t>
+      </w:r>
+    </w:p>
+    <w:p>
+      <w:pPr>
+        <w:rPr>
+          <w:rFonts w:ascii="Times New Roman" w:hAnsi="Times New Roman" w:cs="Times New Roman"/>
+          <w:sz w:val="24"/>
+          <w:szCs w:val="24"/>
+        </w:rPr>
+      </w:pPr>
+    </w:p>
+    <w:p>
+      <w:pPr>
+        <w:rPr>
+          <w:rFonts w:ascii="Times New Roman" w:hAnsi="Times New Roman" w:cs="Times New Roman"/>
+          <w:sz w:val="24"/>
+          <w:szCs w:val="24"/>
+        </w:rPr>
+      </w:pPr>
+      <w:r>
+        <w:rPr>
+          <w:rFonts w:ascii="Times New Roman" w:hAnsi="Times New Roman" w:cs="Times New Roman"/>
+          <w:sz w:val="24"/>
+          <w:szCs w:val="24"/>
+        </w:rPr>
+        <w:tab/>
+        <w:t>Noah:</w:t>
+      </w:r>
+    </w:p>
+    <w:p>
+      <w:pPr>
+        <w:rPr>
+          <w:rFonts w:ascii="Times New Roman" w:hAnsi="Times New Roman" w:cs="Times New Roman"/>
+          <w:sz w:val="24"/>
+          <w:szCs w:val="24"/>
+        </w:rPr>
+      </w:pPr>
+      <w:r>
+        <w:rPr>
+          <w:rFonts w:ascii="Times New Roman" w:hAnsi="Times New Roman" w:cs="Times New Roman"/>
+          <w:sz w:val="24"/>
+          <w:szCs w:val="24"/>
+        </w:rPr>
+        <w:tab/>
+        <w:t>-</w:t>
+      </w:r>
+      <w:r>
+        <w:rPr>
+          <w:rFonts w:ascii="Times New Roman" w:hAnsi="Times New Roman" w:cs="Times New Roman"/>
+          <w:sz w:val="24"/>
+          <w:szCs w:val="24"/>
+        </w:rPr>
+        <w:t>Make a book model with one texture</w:t>
+      </w:r>
+    </w:p>
+    <w:p>
+      <w:pPr>
+        <w:rPr>
+          <w:rFonts w:ascii="Times New Roman" w:hAnsi="Times New Roman" w:cs="Times New Roman"/>
+          <w:sz w:val="24"/>
+          <w:szCs w:val="24"/>
+        </w:rPr>
+      </w:pPr>
+      <w:r>
+        <w:rPr>
+          <w:rFonts w:ascii="Times New Roman" w:hAnsi="Times New Roman" w:cs="Times New Roman"/>
+          <w:sz w:val="24"/>
+          <w:szCs w:val="24"/>
+        </w:rPr>
+        <w:tab/>
+        <w:t>-</w:t>
+      </w:r>
+      <w:r>
+        <w:rPr>
+          <w:rFonts w:ascii="Times New Roman" w:hAnsi="Times New Roman" w:cs="Times New Roman"/>
+          <w:sz w:val="24"/>
+          <w:szCs w:val="24"/>
+        </w:rPr>
+        <w:t>Unique wall and ceiling textures for both the first and second levels (4 textures total)</w:t>
+      </w:r>
+    </w:p>
+    <w:p>
+      <w:pPr>
+        <w:rPr>
+          <w:rFonts w:ascii="Times New Roman" w:hAnsi="Times New Roman" w:cs="Times New Roman"/>
+          <w:sz w:val="24"/>
+          <w:szCs w:val="24"/>
+        </w:rPr>
+      </w:pPr>
+      <w:r>
+        <w:rPr>
+          <w:rFonts w:ascii="Times New Roman" w:hAnsi="Times New Roman" w:cs="Times New Roman"/>
+          <w:sz w:val="24"/>
+          <w:szCs w:val="24"/>
+        </w:rPr>
+        <w:tab/>
+        <w:t xml:space="preserve">-Sketch of kingdom which King </w:t>
+      </w:r>
+      <w:proofErr w:type="spellStart"/>
+      <w:r>
+        <w:rPr>
+          <w:rFonts w:ascii="Times New Roman" w:hAnsi="Times New Roman" w:cs="Times New Roman"/>
+          <w:sz w:val="24"/>
+          <w:szCs w:val="24"/>
+        </w:rPr>
+        <w:t>Talem</w:t>
+      </w:r>
+      <w:proofErr w:type="spellEnd"/>
+      <w:r>
+        <w:rPr>
+          <w:rFonts w:ascii="Times New Roman" w:hAnsi="Times New Roman" w:cs="Times New Roman"/>
+          <w:sz w:val="24"/>
+          <w:szCs w:val="24"/>
+        </w:rPr>
+        <w:t xml:space="preserve"> drew before he went crazy</w:t>
+      </w:r>
+    </w:p>
+    <w:p>
+      <w:pPr>
+        <w:rPr>
+          <w:rFonts w:ascii="Times New Roman" w:hAnsi="Times New Roman" w:cs="Times New Roman"/>
+          <w:sz w:val="24"/>
+          <w:szCs w:val="24"/>
+        </w:rPr>
+      </w:pPr>
+      <w:r>
+        <w:rPr>
+          <w:rFonts w:ascii="Times New Roman" w:hAnsi="Times New Roman" w:cs="Times New Roman"/>
+          <w:sz w:val="24"/>
+          <w:szCs w:val="24"/>
+        </w:rPr>
+        <w:tab/>
+      </w:r>
+      <w:r>
+        <w:rPr>
+          <w:rFonts w:ascii="Times New Roman" w:hAnsi="Times New Roman" w:cs="Times New Roman"/>
+          <w:sz w:val="24"/>
+          <w:szCs w:val="24"/>
+        </w:rPr>
+        <w:tab/>
+        <w:t xml:space="preserve">-You can basically make the kingdom look however you want, just be sure that </w:t>
+      </w:r>
+    </w:p>
+    <w:p>
+      <w:pPr>
+        <w:rPr>
+          <w:rFonts w:ascii="Times New Roman" w:hAnsi="Times New Roman" w:cs="Times New Roman"/>
+          <w:sz w:val="24"/>
+          <w:szCs w:val="24"/>
+        </w:rPr>
+      </w:pPr>
+      <w:r>
+        <w:rPr>
+          <w:rFonts w:ascii="Times New Roman" w:hAnsi="Times New Roman" w:cs="Times New Roman"/>
+          <w:sz w:val="24"/>
+          <w:szCs w:val="24"/>
+        </w:rPr>
+        <w:tab/>
+      </w:r>
+      <w:r>
+        <w:rPr>
+          <w:rFonts w:ascii="Times New Roman" w:hAnsi="Times New Roman" w:cs="Times New Roman"/>
+          <w:sz w:val="24"/>
+          <w:szCs w:val="24"/>
+        </w:rPr>
+        <w:tab/>
+      </w:r>
+      <w:proofErr w:type="gramStart"/>
+      <w:r>
+        <w:rPr>
+          <w:rFonts w:ascii="Times New Roman" w:hAnsi="Times New Roman" w:cs="Times New Roman"/>
+          <w:sz w:val="24"/>
+          <w:szCs w:val="24"/>
+        </w:rPr>
+        <w:t>the</w:t>
+      </w:r>
+      <w:proofErr w:type="gramEnd"/>
+      <w:r>
+        <w:rPr>
+          <w:rFonts w:ascii="Times New Roman" w:hAnsi="Times New Roman" w:cs="Times New Roman"/>
+          <w:sz w:val="24"/>
+          <w:szCs w:val="24"/>
+        </w:rPr>
+        <w:t xml:space="preserve"> perspective of the image is believable given that it was drawn by a person</w:t>
+      </w:r>
+    </w:p>
+    <w:p>
+      <w:pPr>
+        <w:rPr>
+          <w:rFonts w:ascii="Times New Roman" w:hAnsi="Times New Roman" w:cs="Times New Roman"/>
+          <w:sz w:val="24"/>
+          <w:szCs w:val="24"/>
+        </w:rPr>
+      </w:pPr>
+      <w:r>
+        <w:rPr>
+          <w:rFonts w:ascii="Times New Roman" w:hAnsi="Times New Roman" w:cs="Times New Roman"/>
+          <w:sz w:val="24"/>
+          <w:szCs w:val="24"/>
+        </w:rPr>
+        <w:tab/>
+        <w:t>-</w:t>
+      </w:r>
+    </w:p>
+    <w:p>
+      <w:pPr>
+        <w:rPr>
+          <w:rFonts w:ascii="Times New Roman" w:hAnsi="Times New Roman" w:cs="Times New Roman"/>
+          <w:sz w:val="24"/>
+          <w:szCs w:val="24"/>
+        </w:rPr>
+      </w:pPr>
+    </w:p>
+    <w:p>
+      <w:pPr>
+        <w:rPr>
+          <w:rFonts w:ascii="Times New Roman" w:hAnsi="Times New Roman" w:cs="Times New Roman"/>
+          <w:sz w:val="24"/>
+          <w:szCs w:val="24"/>
+        </w:rPr>
+      </w:pPr>
+      <w:r>
+        <w:rPr>
+          <w:rFonts w:ascii="Times New Roman" w:hAnsi="Times New Roman" w:cs="Times New Roman"/>
+          <w:sz w:val="24"/>
+          <w:szCs w:val="24"/>
+        </w:rPr>
+        <w:tab/>
+        <w:t>Dan:</w:t>
+      </w:r>
+    </w:p>
+    <w:p>
+      <w:pPr>
+        <w:rPr>
+          <w:rFonts w:ascii="Times New Roman" w:hAnsi="Times New Roman" w:cs="Times New Roman"/>
+          <w:sz w:val="24"/>
+          <w:szCs w:val="24"/>
+        </w:rPr>
+      </w:pPr>
+      <w:r>
+        <w:rPr>
+          <w:rFonts w:ascii="Times New Roman" w:hAnsi="Times New Roman" w:cs="Times New Roman"/>
+          <w:sz w:val="24"/>
+          <w:szCs w:val="24"/>
+        </w:rPr>
+        <w:tab/>
+        <w:t>-UV Map boss</w:t>
+      </w:r>
+    </w:p>
+    <w:p>
+      <w:pPr>
+        <w:rPr>
+          <w:rFonts w:ascii="Times New Roman" w:hAnsi="Times New Roman" w:cs="Times New Roman"/>
+          <w:sz w:val="24"/>
+          <w:szCs w:val="24"/>
+        </w:rPr>
+      </w:pPr>
+      <w:r>
+        <w:rPr>
+          <w:rFonts w:ascii="Times New Roman" w:hAnsi="Times New Roman" w:cs="Times New Roman"/>
+          <w:sz w:val="24"/>
+          <w:szCs w:val="24"/>
+        </w:rPr>
+        <w:tab/>
+        <w:t>-UV Map Abominations</w:t>
+      </w:r>
+    </w:p>
+    <w:p>
+      <w:pPr>
+        <w:rPr>
+          <w:rFonts w:ascii="Times New Roman" w:hAnsi="Times New Roman" w:cs="Times New Roman"/>
+          <w:sz w:val="24"/>
+          <w:szCs w:val="24"/>
+        </w:rPr>
+      </w:pPr>
+      <w:r>
+        <w:rPr>
+          <w:rFonts w:ascii="Times New Roman" w:hAnsi="Times New Roman" w:cs="Times New Roman"/>
+          <w:sz w:val="24"/>
+          <w:szCs w:val="24"/>
+        </w:rPr>
+        <w:lastRenderedPageBreak/>
+        <w:tab/>
+        <w:t>-</w:t>
+      </w:r>
+      <w:r>
+        <w:rPr>
+          <w:rFonts w:ascii="Times New Roman" w:hAnsi="Times New Roman" w:cs="Times New Roman"/>
+          <w:sz w:val="24"/>
+          <w:szCs w:val="24"/>
+        </w:rPr>
+        <w:t>Boss textures</w:t>
+      </w:r>
+    </w:p>
+    <w:p>
+      <w:pPr>
+        <w:rPr>
+          <w:rFonts w:ascii="Times New Roman" w:hAnsi="Times New Roman" w:cs="Times New Roman"/>
+          <w:sz w:val="24"/>
+          <w:szCs w:val="24"/>
+        </w:rPr>
+      </w:pPr>
+      <w:r>
+        <w:rPr>
+          <w:rFonts w:ascii="Times New Roman" w:hAnsi="Times New Roman" w:cs="Times New Roman"/>
+          <w:sz w:val="24"/>
+          <w:szCs w:val="24"/>
+        </w:rPr>
+        <w:tab/>
+        <w:t>-Boss skin weighting</w:t>
+      </w:r>
+    </w:p>
+    <w:p>
+      <w:pPr>
+        <w:rPr>
+          <w:rFonts w:ascii="Times New Roman" w:hAnsi="Times New Roman" w:cs="Times New Roman"/>
+          <w:sz w:val="24"/>
+          <w:szCs w:val="24"/>
+        </w:rPr>
+      </w:pPr>
+    </w:p>
+    <w:p>
+      <w:pPr>
+        <w:rPr>
+          <w:rFonts w:ascii="Times New Roman" w:hAnsi="Times New Roman" w:cs="Times New Roman"/>
+          <w:sz w:val="24"/>
+          <w:szCs w:val="24"/>
+        </w:rPr>
+      </w:pPr>
+      <w:r>
+        <w:rPr>
+          <w:rFonts w:ascii="Times New Roman" w:hAnsi="Times New Roman" w:cs="Times New Roman"/>
+          <w:sz w:val="24"/>
+          <w:szCs w:val="24"/>
+        </w:rPr>
+        <w:tab/>
+        <w:t>Jordan:</w:t>
+      </w:r>
+    </w:p>
+    <w:p>
+      <w:pPr>
+        <w:rPr>
+          <w:rFonts w:ascii="Times New Roman" w:hAnsi="Times New Roman" w:cs="Times New Roman"/>
+          <w:sz w:val="24"/>
+          <w:szCs w:val="24"/>
+        </w:rPr>
+      </w:pPr>
+      <w:r>
+        <w:rPr>
+          <w:rFonts w:ascii="Times New Roman" w:hAnsi="Times New Roman" w:cs="Times New Roman"/>
+          <w:sz w:val="24"/>
+          <w:szCs w:val="24"/>
+        </w:rPr>
+        <w:tab/>
+        <w:t>-Make journal entries exceedingly smaller (2 sentences for each one)</w:t>
+      </w:r>
+    </w:p>
+    <w:p>
+      <w:pPr>
+        <w:rPr>
+          <w:rFonts w:ascii="Times New Roman" w:hAnsi="Times New Roman" w:cs="Times New Roman"/>
+          <w:sz w:val="24"/>
+          <w:szCs w:val="24"/>
+        </w:rPr>
+      </w:pPr>
+      <w:r>
+        <w:rPr>
+          <w:rFonts w:ascii="Times New Roman" w:hAnsi="Times New Roman" w:cs="Times New Roman"/>
+          <w:sz w:val="24"/>
+          <w:szCs w:val="24"/>
+        </w:rPr>
+        <w:tab/>
+        <w:t>-Refine boss sound effects (grunts, battle cries)</w:t>
+      </w:r>
+    </w:p>
+    <w:p>
+      <w:pPr>
+        <w:rPr>
+          <w:rFonts w:ascii="Times New Roman" w:hAnsi="Times New Roman" w:cs="Times New Roman"/>
+          <w:sz w:val="24"/>
+          <w:szCs w:val="24"/>
+        </w:rPr>
+      </w:pPr>
+      <w:r>
+        <w:rPr>
+          <w:rFonts w:ascii="Times New Roman" w:hAnsi="Times New Roman" w:cs="Times New Roman"/>
+          <w:sz w:val="24"/>
+          <w:szCs w:val="24"/>
+        </w:rPr>
+        <w:tab/>
+        <w:t>-</w:t>
+      </w:r>
+      <w:r>
+        <w:rPr>
+          <w:rFonts w:ascii="Times New Roman" w:hAnsi="Times New Roman" w:cs="Times New Roman"/>
+          <w:sz w:val="24"/>
+          <w:szCs w:val="24"/>
+        </w:rPr>
+        <w:t>Fix failed heal sound effect to not be trash</w:t>
+      </w:r>
+    </w:p>
+    <w:p>
+      <w:pPr>
+        <w:rPr>
+          <w:rFonts w:ascii="Times New Roman" w:hAnsi="Times New Roman" w:cs="Times New Roman"/>
+          <w:sz w:val="24"/>
+          <w:szCs w:val="24"/>
+        </w:rPr>
+      </w:pPr>
+      <w:r>
+        <w:rPr>
+          <w:rFonts w:ascii="Times New Roman" w:hAnsi="Times New Roman" w:cs="Times New Roman"/>
+          <w:sz w:val="24"/>
+          <w:szCs w:val="24"/>
+        </w:rPr>
+        <w:tab/>
+        <w:t>-</w:t>
+      </w:r>
+      <w:r>
+        <w:rPr>
+          <w:rFonts w:ascii="Times New Roman" w:hAnsi="Times New Roman" w:cs="Times New Roman"/>
+          <w:sz w:val="24"/>
+          <w:szCs w:val="24"/>
+        </w:rPr>
+        <w:t>Edit end of boss’ theme</w:t>
+      </w:r>
+    </w:p>
+    <w:p>
+      <w:pPr>
+        <w:rPr>
+          <w:rFonts w:ascii="Times New Roman" w:hAnsi="Times New Roman" w:cs="Times New Roman"/>
+          <w:sz w:val="24"/>
+          <w:szCs w:val="24"/>
+        </w:rPr>
+      </w:pPr>
+      <w:r>
+        <w:rPr>
+          <w:rFonts w:ascii="Times New Roman" w:hAnsi="Times New Roman" w:cs="Times New Roman"/>
+          <w:sz w:val="24"/>
+          <w:szCs w:val="24"/>
+        </w:rPr>
+        <w:tab/>
+        <w:t>-Vat sound effect</w:t>
+      </w:r>
+    </w:p>
+    <w:p>
+      <w:pPr>
+        <w:rPr>
+          <w:rFonts w:ascii="Times New Roman" w:hAnsi="Times New Roman" w:cs="Times New Roman"/>
+          <w:sz w:val="24"/>
+          <w:szCs w:val="24"/>
+        </w:rPr>
+      </w:pPr>
+    </w:p>
+    <w:p>
+      <w:pPr>
+        <w:rPr>
+          <w:rFonts w:ascii="Times New Roman" w:hAnsi="Times New Roman" w:cs="Times New Roman"/>
+          <w:sz w:val="24"/>
+          <w:szCs w:val="24"/>
+        </w:rPr>
+      </w:pPr>
+    </w:p>
+    <w:p>
+      <w:pPr>
+        <w:rPr>
+          <w:rFonts w:ascii="Times New Roman" w:hAnsi="Times New Roman" w:cs="Times New Roman"/>
+          <w:sz w:val="24"/>
+          <w:szCs w:val="24"/>
+        </w:rPr>
+      </w:pPr>
+    </w:p>
+    <w:p>
+      <w:pPr>
+        <w:rPr>
+          <w:rFonts w:ascii="Times New Roman" w:hAnsi="Times New Roman" w:cs="Times New Roman"/>
+          <w:sz w:val="24"/>
+          <w:szCs w:val="24"/>
+        </w:rPr>
+      </w:pPr>
+    </w:p>
+    <w:p>
+      <w:pPr>
+        <w:rPr>
+          <w:rFonts w:ascii="Times New Roman" w:hAnsi="Times New Roman" w:cs="Times New Roman"/>
+          <w:sz w:val="24"/>
+          <w:szCs w:val="24"/>
+        </w:rPr>
+      </w:pPr>
+    </w:p>
+    <w:p>
+      <w:pPr>
+        <w:rPr>
+          <w:rFonts w:ascii="Times New Roman" w:hAnsi="Times New Roman" w:cs="Times New Roman"/>
+          <w:sz w:val="24"/>
+          <w:szCs w:val="24"/>
+        </w:rPr>
+      </w:pPr>
+    </w:p>
+    <w:p>
+      <w:pPr>
+        <w:rPr>
+          <w:rFonts w:ascii="Times New Roman" w:hAnsi="Times New Roman" w:cs="Times New Roman"/>
+          <w:sz w:val="24"/>
+          <w:szCs w:val="24"/>
+        </w:rPr>
+      </w:pPr>
+    </w:p>
+    <w:p>
+      <w:pPr>
+        <w:rPr>
+          <w:rFonts w:ascii="Times New Roman" w:hAnsi="Times New Roman" w:cs="Times New Roman"/>
+          <w:sz w:val="24"/>
+          <w:szCs w:val="24"/>
+        </w:rPr>
+      </w:pPr>
+    </w:p>
+    <w:p>
+      <w:pPr>
+        <w:rPr>
+          <w:rFonts w:ascii="Times New Roman" w:hAnsi="Times New Roman" w:cs="Times New Roman"/>
+          <w:sz w:val="24"/>
+          <w:szCs w:val="24"/>
+        </w:rPr>
+      </w:pPr>
+    </w:p>
+    <w:p>
+      <w:pPr>
+        <w:rPr>
+          <w:rFonts w:ascii="Times New Roman" w:hAnsi="Times New Roman" w:cs="Times New Roman"/>
+          <w:sz w:val="24"/>
+          <w:szCs w:val="24"/>
+        </w:rPr>
+      </w:pPr>
+    </w:p>
+    <w:p>
+      <w:pPr>
+        <w:rPr>
+          <w:rFonts w:ascii="Times New Roman" w:hAnsi="Times New Roman" w:cs="Times New Roman"/>
+          <w:sz w:val="24"/>
+          <w:szCs w:val="24"/>
+        </w:rPr>
+      </w:pPr>
+      <w:r>
+        <w:rPr>
+          <w:rFonts w:ascii="Times New Roman" w:hAnsi="Times New Roman" w:cs="Times New Roman"/>
+          <w:sz w:val="24"/>
+          <w:szCs w:val="24"/>
+        </w:rPr>
+        <w:tab/>
+        <w:t>King also has a vat:</w:t>
+      </w:r>
+    </w:p>
+    <w:p>
+      <w:pPr>
+        <w:rPr>
+          <w:rFonts w:ascii="Times New Roman" w:hAnsi="Times New Roman" w:cs="Times New Roman"/>
+          <w:sz w:val="24"/>
+          <w:szCs w:val="24"/>
+        </w:rPr>
+      </w:pPr>
+      <w:r>
+        <w:rPr>
+          <w:rFonts w:ascii="Times New Roman" w:hAnsi="Times New Roman" w:cs="Times New Roman"/>
+          <w:sz w:val="24"/>
+          <w:szCs w:val="24"/>
+        </w:rPr>
+        <w:tab/>
+      </w:r>
+      <w:r>
+        <w:rPr>
+          <w:rFonts w:ascii="Times New Roman" w:hAnsi="Times New Roman" w:cs="Times New Roman"/>
+          <w:sz w:val="24"/>
+          <w:szCs w:val="24"/>
+        </w:rPr>
+        <w:tab/>
+        <w:t>-After King boss fight, player must destroy King’s vat to end the game</w:t>
+      </w:r>
+    </w:p>
+    <w:p>
+      <w:pPr>
+        <w:rPr>
+          <w:rFonts w:ascii="Times New Roman" w:hAnsi="Times New Roman" w:cs="Times New Roman"/>
+          <w:sz w:val="24"/>
+          <w:szCs w:val="24"/>
+        </w:rPr>
+      </w:pPr>
+      <w:r>
+        <w:rPr>
+          <w:rFonts w:ascii="Times New Roman" w:hAnsi="Times New Roman" w:cs="Times New Roman"/>
+          <w:sz w:val="24"/>
+          <w:szCs w:val="24"/>
+        </w:rPr>
+        <w:tab/>
+      </w:r>
+      <w:r>
+        <w:rPr>
+          <w:rFonts w:ascii="Times New Roman" w:hAnsi="Times New Roman" w:cs="Times New Roman"/>
+          <w:sz w:val="24"/>
+          <w:szCs w:val="24"/>
+        </w:rPr>
+        <w:tab/>
+        <w:t xml:space="preserve">-Fits in with the vats that the player previously destroyed in order to turn the </w:t>
+      </w:r>
+    </w:p>
+    <w:p>
+      <w:pPr>
+        <w:rPr>
+          <w:rFonts w:ascii="Times New Roman" w:hAnsi="Times New Roman" w:cs="Times New Roman"/>
+          <w:sz w:val="24"/>
+          <w:szCs w:val="24"/>
+        </w:rPr>
+      </w:pPr>
+      <w:r>
+        <w:rPr>
+          <w:rFonts w:ascii="Times New Roman" w:hAnsi="Times New Roman" w:cs="Times New Roman"/>
+          <w:sz w:val="24"/>
+          <w:szCs w:val="24"/>
+        </w:rPr>
+        <w:tab/>
+      </w:r>
+      <w:r>
+        <w:rPr>
+          <w:rFonts w:ascii="Times New Roman" w:hAnsi="Times New Roman" w:cs="Times New Roman"/>
+          <w:sz w:val="24"/>
+          <w:szCs w:val="24"/>
+        </w:rPr>
+        <w:tab/>
+      </w:r>
+      <w:proofErr w:type="gramStart"/>
+      <w:r>
+        <w:rPr>
+          <w:rFonts w:ascii="Times New Roman" w:hAnsi="Times New Roman" w:cs="Times New Roman"/>
+          <w:sz w:val="24"/>
+          <w:szCs w:val="24"/>
+        </w:rPr>
+        <w:t>monsters</w:t>
+      </w:r>
+      <w:proofErr w:type="gramEnd"/>
+      <w:r>
+        <w:rPr>
+          <w:rFonts w:ascii="Times New Roman" w:hAnsi="Times New Roman" w:cs="Times New Roman"/>
+          <w:sz w:val="24"/>
+          <w:szCs w:val="24"/>
+        </w:rPr>
+        <w:t xml:space="preserve"> mortal again</w:t>
+      </w:r>
+    </w:p>
+    <w:p>
+      <w:pPr>
+        <w:rPr>
+          <w:rFonts w:ascii="Times New Roman" w:hAnsi="Times New Roman" w:cs="Times New Roman"/>
+          <w:sz w:val="24"/>
+          <w:szCs w:val="24"/>
+        </w:rPr>
+      </w:pPr>
+      <w:r>
+        <w:rPr>
+          <w:rFonts w:ascii="Times New Roman" w:hAnsi="Times New Roman" w:cs="Times New Roman"/>
+          <w:sz w:val="24"/>
+          <w:szCs w:val="24"/>
+        </w:rPr>
+        <w:tab/>
+      </w:r>
+      <w:r>
+        <w:rPr>
+          <w:rFonts w:ascii="Times New Roman" w:hAnsi="Times New Roman" w:cs="Times New Roman"/>
+          <w:sz w:val="24"/>
+          <w:szCs w:val="24"/>
+        </w:rPr>
+        <w:tab/>
+        <w:t>-Ending of the game holds more closure</w:t>
+      </w:r>
+    </w:p>
+    <w:p>
+      <w:pPr>
+        <w:rPr>
+          <w:rFonts w:ascii="Times New Roman" w:hAnsi="Times New Roman" w:cs="Times New Roman"/>
+          <w:sz w:val="24"/>
+          <w:szCs w:val="24"/>
+        </w:rPr>
+      </w:pPr>
+    </w:p>
+    <w:p>
+      <w:pPr>
+        <w:rPr>
+          <w:rFonts w:ascii="Times New Roman" w:hAnsi="Times New Roman" w:cs="Times New Roman"/>
+          <w:sz w:val="24"/>
+          <w:szCs w:val="24"/>
+        </w:rPr>
+      </w:pPr>
+      <w:r>
+        <w:rPr>
+          <w:rFonts w:ascii="Times New Roman" w:hAnsi="Times New Roman" w:cs="Times New Roman"/>
+          <w:sz w:val="24"/>
+          <w:szCs w:val="24"/>
+        </w:rPr>
+        <w:tab/>
+        <w:t>Pictures on the walls:</w:t>
+      </w:r>
+    </w:p>
+    <w:p>
+      <w:pPr>
+        <w:rPr>
+          <w:rFonts w:ascii="Times New Roman" w:hAnsi="Times New Roman" w:cs="Times New Roman"/>
+          <w:sz w:val="24"/>
+          <w:szCs w:val="24"/>
+        </w:rPr>
+      </w:pPr>
+      <w:r>
+        <w:rPr>
+          <w:rFonts w:ascii="Times New Roman" w:hAnsi="Times New Roman" w:cs="Times New Roman"/>
+          <w:sz w:val="24"/>
+          <w:szCs w:val="24"/>
+        </w:rPr>
+        <w:tab/>
+      </w:r>
+      <w:r>
+        <w:rPr>
+          <w:rFonts w:ascii="Times New Roman" w:hAnsi="Times New Roman" w:cs="Times New Roman"/>
+          <w:sz w:val="24"/>
+          <w:szCs w:val="24"/>
+        </w:rPr>
+        <w:tab/>
+        <w:t>-Blueprint for vats with shorthand notes detailing in brief how they work</w:t>
+      </w:r>
+    </w:p>
+    <w:p>
+      <w:pPr>
+        <w:rPr>
+          <w:rFonts w:ascii="Times New Roman" w:hAnsi="Times New Roman" w:cs="Times New Roman"/>
+          <w:sz w:val="24"/>
+          <w:szCs w:val="24"/>
+        </w:rPr>
+      </w:pPr>
+      <w:r>
+        <w:rPr>
+          <w:rFonts w:ascii="Times New Roman" w:hAnsi="Times New Roman" w:cs="Times New Roman"/>
+          <w:sz w:val="24"/>
+          <w:szCs w:val="24"/>
+        </w:rPr>
+        <w:tab/>
+      </w:r>
+      <w:r>
+        <w:rPr>
+          <w:rFonts w:ascii="Times New Roman" w:hAnsi="Times New Roman" w:cs="Times New Roman"/>
+          <w:sz w:val="24"/>
+          <w:szCs w:val="24"/>
+        </w:rPr>
+        <w:tab/>
+      </w:r>
+      <w:r>
+        <w:rPr>
+          <w:rFonts w:ascii="Times New Roman" w:hAnsi="Times New Roman" w:cs="Times New Roman"/>
+          <w:sz w:val="24"/>
+          <w:szCs w:val="24"/>
+        </w:rPr>
+        <w:tab/>
+        <w:t>-Would provide a visual explanation for the vats</w:t>
+      </w:r>
+    </w:p>
+    <w:p>
+      <w:pPr>
+        <w:rPr>
+          <w:rFonts w:ascii="Times New Roman" w:hAnsi="Times New Roman" w:cs="Times New Roman"/>
+          <w:sz w:val="24"/>
+          <w:szCs w:val="24"/>
+        </w:rPr>
+      </w:pPr>
+      <w:r>
+        <w:rPr>
+          <w:rFonts w:ascii="Times New Roman" w:hAnsi="Times New Roman" w:cs="Times New Roman"/>
+          <w:sz w:val="24"/>
+          <w:szCs w:val="24"/>
+        </w:rPr>
+        <w:lastRenderedPageBreak/>
+        <w:tab/>
+      </w:r>
+      <w:r>
+        <w:rPr>
+          <w:rFonts w:ascii="Times New Roman" w:hAnsi="Times New Roman" w:cs="Times New Roman"/>
+          <w:sz w:val="24"/>
+          <w:szCs w:val="24"/>
+        </w:rPr>
+        <w:tab/>
+        <w:t xml:space="preserve">-Sketch of </w:t>
+      </w:r>
+      <w:proofErr w:type="spellStart"/>
+      <w:r>
+        <w:rPr>
+          <w:rFonts w:ascii="Times New Roman" w:hAnsi="Times New Roman" w:cs="Times New Roman"/>
+          <w:sz w:val="24"/>
+          <w:szCs w:val="24"/>
+        </w:rPr>
+        <w:t>Veterria</w:t>
+      </w:r>
+      <w:proofErr w:type="spellEnd"/>
+      <w:r>
+        <w:rPr>
+          <w:rFonts w:ascii="Times New Roman" w:hAnsi="Times New Roman" w:cs="Times New Roman"/>
+          <w:sz w:val="24"/>
+          <w:szCs w:val="24"/>
+        </w:rPr>
+        <w:t xml:space="preserve"> with King’s signature on it</w:t>
+      </w:r>
+    </w:p>
+    <w:p>
+      <w:pPr>
+        <w:rPr>
+          <w:rFonts w:ascii="Times New Roman" w:hAnsi="Times New Roman" w:cs="Times New Roman"/>
+          <w:sz w:val="24"/>
+          <w:szCs w:val="24"/>
+        </w:rPr>
+      </w:pPr>
+      <w:r>
+        <w:rPr>
+          <w:rFonts w:ascii="Times New Roman" w:hAnsi="Times New Roman" w:cs="Times New Roman"/>
+          <w:sz w:val="24"/>
+          <w:szCs w:val="24"/>
+        </w:rPr>
+        <w:tab/>
+      </w:r>
+      <w:r>
+        <w:rPr>
+          <w:rFonts w:ascii="Times New Roman" w:hAnsi="Times New Roman" w:cs="Times New Roman"/>
+          <w:sz w:val="24"/>
+          <w:szCs w:val="24"/>
+        </w:rPr>
+        <w:tab/>
+      </w:r>
+      <w:r>
+        <w:rPr>
+          <w:rFonts w:ascii="Times New Roman" w:hAnsi="Times New Roman" w:cs="Times New Roman"/>
+          <w:sz w:val="24"/>
+          <w:szCs w:val="24"/>
+        </w:rPr>
+        <w:tab/>
+        <w:t xml:space="preserve">-Shows the player that King </w:t>
+      </w:r>
+      <w:proofErr w:type="spellStart"/>
+      <w:r>
+        <w:rPr>
+          <w:rFonts w:ascii="Times New Roman" w:hAnsi="Times New Roman" w:cs="Times New Roman"/>
+          <w:sz w:val="24"/>
+          <w:szCs w:val="24"/>
+        </w:rPr>
+        <w:t>Talem</w:t>
+      </w:r>
+      <w:proofErr w:type="spellEnd"/>
+      <w:r>
+        <w:rPr>
+          <w:rFonts w:ascii="Times New Roman" w:hAnsi="Times New Roman" w:cs="Times New Roman"/>
+          <w:sz w:val="24"/>
+          <w:szCs w:val="24"/>
+        </w:rPr>
+        <w:t xml:space="preserve"> </w:t>
+      </w:r>
+      <w:proofErr w:type="spellStart"/>
+      <w:r>
+        <w:rPr>
+          <w:rFonts w:ascii="Times New Roman" w:hAnsi="Times New Roman" w:cs="Times New Roman"/>
+          <w:sz w:val="24"/>
+          <w:szCs w:val="24"/>
+        </w:rPr>
+        <w:t>Prodigium</w:t>
+      </w:r>
+      <w:proofErr w:type="spellEnd"/>
+      <w:r>
+        <w:rPr>
+          <w:rFonts w:ascii="Times New Roman" w:hAnsi="Times New Roman" w:cs="Times New Roman"/>
+          <w:sz w:val="24"/>
+          <w:szCs w:val="24"/>
+        </w:rPr>
+        <w:t xml:space="preserve"> was once a man with </w:t>
+      </w:r>
+    </w:p>
+    <w:p>
+      <w:pPr>
+        <w:rPr>
+          <w:rFonts w:ascii="Times New Roman" w:hAnsi="Times New Roman" w:cs="Times New Roman"/>
+          <w:sz w:val="24"/>
+          <w:szCs w:val="24"/>
+        </w:rPr>
+      </w:pPr>
+      <w:r>
+        <w:rPr>
+          <w:rFonts w:ascii="Times New Roman" w:hAnsi="Times New Roman" w:cs="Times New Roman"/>
+          <w:sz w:val="24"/>
+          <w:szCs w:val="24"/>
+        </w:rPr>
+        <w:tab/>
+      </w:r>
+      <w:r>
+        <w:rPr>
+          <w:rFonts w:ascii="Times New Roman" w:hAnsi="Times New Roman" w:cs="Times New Roman"/>
+          <w:sz w:val="24"/>
+          <w:szCs w:val="24"/>
+        </w:rPr>
+        <w:tab/>
+      </w:r>
+      <w:r>
+        <w:rPr>
+          <w:rFonts w:ascii="Times New Roman" w:hAnsi="Times New Roman" w:cs="Times New Roman"/>
+          <w:sz w:val="24"/>
+          <w:szCs w:val="24"/>
+        </w:rPr>
+        <w:tab/>
+      </w:r>
+      <w:proofErr w:type="gramStart"/>
+      <w:r>
+        <w:rPr>
+          <w:rFonts w:ascii="Times New Roman" w:hAnsi="Times New Roman" w:cs="Times New Roman"/>
+          <w:sz w:val="24"/>
+          <w:szCs w:val="24"/>
+        </w:rPr>
+        <w:t>hobbies</w:t>
+      </w:r>
+      <w:proofErr w:type="gramEnd"/>
+      <w:r>
+        <w:rPr>
+          <w:rFonts w:ascii="Times New Roman" w:hAnsi="Times New Roman" w:cs="Times New Roman"/>
+          <w:sz w:val="24"/>
+          <w:szCs w:val="24"/>
+        </w:rPr>
+        <w:t>, like any other</w:t>
+      </w:r>
+    </w:p>
+    <w:p>
+      <w:pPr>
+        <w:rPr>
+          <w:rFonts w:ascii="Times New Roman" w:hAnsi="Times New Roman" w:cs="Times New Roman"/>
+          <w:sz w:val="24"/>
+          <w:szCs w:val="24"/>
+        </w:rPr>
+      </w:pPr>
+      <w:r>
+        <w:rPr>
+          <w:rFonts w:ascii="Times New Roman" w:hAnsi="Times New Roman" w:cs="Times New Roman"/>
+          <w:sz w:val="24"/>
+          <w:szCs w:val="24"/>
+        </w:rPr>
+        <w:tab/>
+      </w:r>
+      <w:r>
+        <w:rPr>
+          <w:rFonts w:ascii="Times New Roman" w:hAnsi="Times New Roman" w:cs="Times New Roman"/>
+          <w:sz w:val="24"/>
+          <w:szCs w:val="24"/>
+        </w:rPr>
+        <w:tab/>
+        <w:t>-Others?</w:t>
+      </w:r>
+    </w:p>
+    <w:p>
+      <w:pPr>
+        <w:rPr>
+          <w:rFonts w:ascii="Times New Roman" w:hAnsi="Times New Roman" w:cs="Times New Roman"/>
+          <w:sz w:val="24"/>
+          <w:szCs w:val="24"/>
+        </w:rPr>
+      </w:pPr>
+    </w:p>
+    <w:p>
+      <w:pPr>
+        <w:rPr>
+          <w:rFonts w:ascii="Times New Roman" w:hAnsi="Times New Roman" w:cs="Times New Roman"/>
+          <w:sz w:val="24"/>
+          <w:szCs w:val="24"/>
+        </w:rPr>
+      </w:pPr>
+      <w:r>
+        <w:rPr>
+          <w:rFonts w:ascii="Times New Roman" w:hAnsi="Times New Roman" w:cs="Times New Roman"/>
+          <w:sz w:val="24"/>
+          <w:szCs w:val="24"/>
+        </w:rPr>
+        <w:tab/>
+        <w:t>Miscellaneous:</w:t>
+      </w:r>
+    </w:p>
+    <w:p>
+      <w:pPr>
+        <w:rPr>
+          <w:rFonts w:ascii="Times New Roman" w:hAnsi="Times New Roman" w:cs="Times New Roman"/>
+          <w:sz w:val="24"/>
+          <w:szCs w:val="24"/>
+        </w:rPr>
+      </w:pPr>
+      <w:r>
+        <w:rPr>
+          <w:rFonts w:ascii="Times New Roman" w:hAnsi="Times New Roman" w:cs="Times New Roman"/>
+          <w:sz w:val="24"/>
+          <w:szCs w:val="24"/>
+        </w:rPr>
+        <w:tab/>
+      </w:r>
+      <w:r>
+        <w:rPr>
+          <w:rFonts w:ascii="Times New Roman" w:hAnsi="Times New Roman" w:cs="Times New Roman"/>
+          <w:sz w:val="24"/>
+          <w:szCs w:val="24"/>
+        </w:rPr>
+        <w:tab/>
+        <w:t xml:space="preserve">-Ghostly sort of sigh when the vats are destroyed and the souls are freed from </w:t>
+      </w:r>
+    </w:p>
+    <w:p>
+      <w:pPr>
+        <w:rPr>
+          <w:rFonts w:ascii="Times New Roman" w:hAnsi="Times New Roman" w:cs="Times New Roman"/>
+          <w:sz w:val="24"/>
+          <w:szCs w:val="24"/>
+        </w:rPr>
+      </w:pPr>
+      <w:r>
+        <w:rPr>
+          <w:rFonts w:ascii="Times New Roman" w:hAnsi="Times New Roman" w:cs="Times New Roman"/>
+          <w:sz w:val="24"/>
+          <w:szCs w:val="24"/>
+        </w:rPr>
+        <w:tab/>
+      </w:r>
+      <w:r>
+        <w:rPr>
+          <w:rFonts w:ascii="Times New Roman" w:hAnsi="Times New Roman" w:cs="Times New Roman"/>
+          <w:sz w:val="24"/>
+          <w:szCs w:val="24"/>
+        </w:rPr>
+        <w:tab/>
+      </w:r>
+      <w:proofErr w:type="gramStart"/>
+      <w:r>
+        <w:rPr>
+          <w:rFonts w:ascii="Times New Roman" w:hAnsi="Times New Roman" w:cs="Times New Roman"/>
+          <w:sz w:val="24"/>
+          <w:szCs w:val="24"/>
+        </w:rPr>
+        <w:t>being</w:t>
+      </w:r>
+      <w:proofErr w:type="gramEnd"/>
+      <w:r>
+        <w:rPr>
+          <w:rFonts w:ascii="Times New Roman" w:hAnsi="Times New Roman" w:cs="Times New Roman"/>
+          <w:sz w:val="24"/>
+          <w:szCs w:val="24"/>
+        </w:rPr>
+        <w:t xml:space="preserve"> immortal</w:t>
+      </w:r>
+    </w:p>
+    <w:p>
+      <w:pPr>
+        <w:rPr>
+          <w:rFonts w:ascii="Times New Roman" w:hAnsi="Times New Roman" w:cs="Times New Roman"/>
+          <w:sz w:val="24"/>
+          <w:szCs w:val="24"/>
+        </w:rPr>
+      </w:pPr>
+      <w:r>
+        <w:rPr>
+          <w:rFonts w:ascii="Times New Roman" w:hAnsi="Times New Roman" w:cs="Times New Roman"/>
+          <w:sz w:val="24"/>
+          <w:szCs w:val="24"/>
+        </w:rPr>
+        <w:tab/>
+      </w:r>
+      <w:r>
+        <w:rPr>
+          <w:rFonts w:ascii="Times New Roman" w:hAnsi="Times New Roman" w:cs="Times New Roman"/>
+          <w:sz w:val="24"/>
+          <w:szCs w:val="24"/>
+        </w:rPr>
+        <w:tab/>
+        <w:t>-More voice effects to humanize the king (grunts, battle cries)</w:t>
+      </w:r>
+    </w:p>
+    <w:p>
+      <w:pPr>
+        <w:rPr>
+          <w:rFonts w:ascii="Times New Roman" w:hAnsi="Times New Roman" w:cs="Times New Roman"/>
+          <w:sz w:val="24"/>
+          <w:szCs w:val="24"/>
+        </w:rPr>
+      </w:pPr>
+      <w:r>
+        <w:rPr>
+          <w:rFonts w:ascii="Times New Roman" w:hAnsi="Times New Roman" w:cs="Times New Roman"/>
+          <w:sz w:val="24"/>
+          <w:szCs w:val="24"/>
+        </w:rPr>
+        <w:tab/>
+      </w:r>
+      <w:r>
+        <w:rPr>
+          <w:rFonts w:ascii="Times New Roman" w:hAnsi="Times New Roman" w:cs="Times New Roman"/>
+          <w:sz w:val="24"/>
+          <w:szCs w:val="24"/>
+        </w:rPr>
+        <w:tab/>
+        <w:t xml:space="preserve">-A single hand monster, formerly </w:t>
+      </w:r>
+      <w:proofErr w:type="spellStart"/>
+      <w:r>
+        <w:rPr>
+          <w:rFonts w:ascii="Times New Roman" w:hAnsi="Times New Roman" w:cs="Times New Roman"/>
+          <w:sz w:val="24"/>
+          <w:szCs w:val="24"/>
+        </w:rPr>
+        <w:t>Iustum</w:t>
+      </w:r>
+      <w:proofErr w:type="spellEnd"/>
+      <w:r>
+        <w:rPr>
+          <w:rFonts w:ascii="Times New Roman" w:hAnsi="Times New Roman" w:cs="Times New Roman"/>
+          <w:sz w:val="24"/>
+          <w:szCs w:val="24"/>
+        </w:rPr>
+        <w:t xml:space="preserve"> </w:t>
+      </w:r>
+      <w:proofErr w:type="spellStart"/>
+      <w:r>
+        <w:rPr>
+          <w:rFonts w:ascii="Times New Roman" w:hAnsi="Times New Roman" w:cs="Times New Roman"/>
+          <w:sz w:val="24"/>
+          <w:szCs w:val="24"/>
+        </w:rPr>
+        <w:t>Maniver</w:t>
+      </w:r>
+      <w:proofErr w:type="spellEnd"/>
+      <w:r>
+        <w:rPr>
+          <w:rFonts w:ascii="Times New Roman" w:hAnsi="Times New Roman" w:cs="Times New Roman"/>
+          <w:sz w:val="24"/>
+          <w:szCs w:val="24"/>
+        </w:rPr>
+        <w:t xml:space="preserve">, guarding the ladder in level </w:t>
       </w:r>
     </w:p>
     <w:p>
